--- a/RASD/Goals.docx
+++ b/RASD/Goals.docx
@@ -3,11 +3,17 @@
 <w:document xmlns:wpc="http://schemas.microsoft.com/office/word/2010/wordprocessingCanvas" xmlns:mo="http://schemas.microsoft.com/office/mac/office/2008/main" xmlns:mc="http://schemas.openxmlformats.org/markup-compatibility/2006" xmlns:mv="urn:schemas-microsoft-com:mac:vml" xmlns:o="urn:schemas-microsoft-com:office:office" xmlns:r="http://schemas.openxmlformats.org/officeDocument/2006/relationships" xmlns:m="http://schemas.openxmlformats.org/officeDocument/2006/math" xmlns:v="urn:schemas-microsoft-com:vml" xmlns:wp14="http://schemas.microsoft.com/office/word/2010/wordprocessingDrawing" xmlns:wp="http://schemas.openxmlformats.org/drawingml/2006/wordprocessingDrawing" xmlns:w10="urn:schemas-microsoft-com:office:word" xmlns:w="http://schemas.openxmlformats.org/wordprocessingml/2006/main" xmlns:w14="http://schemas.microsoft.com/office/word/2010/wordml" xmlns:w15="http://schemas.microsoft.com/office/word/2012/wordml" xmlns:wpg="http://schemas.microsoft.com/office/word/2010/wordprocessingGroup" xmlns:wpi="http://schemas.microsoft.com/office/word/2010/wordprocessingInk" xmlns:wne="http://schemas.microsoft.com/office/word/2006/wordml" xmlns:wps="http://schemas.microsoft.com/office/word/2010/wordprocessingShape" mc:Ignorable="w14 w15 wp14">
   <w:body>
     <w:p>
-      <w:proofErr w:type="spellStart"/>
-      <w:r>
+      <w:pPr>
+        <w:rPr>
+          <w:lang w:val="en-GB"/>
+        </w:rPr>
+      </w:pPr>
+      <w:r>
+        <w:rPr>
+          <w:lang w:val="en-GB"/>
+        </w:rPr>
         <w:t>Goals</w:t>
       </w:r>
-      <w:proofErr w:type="spellEnd"/>
     </w:p>
     <w:p>
       <w:pPr>
@@ -16,20 +22,16 @@
           <w:ilvl w:val="0"/>
           <w:numId w:val="1"/>
         </w:numPr>
-      </w:pPr>
-      <w:proofErr w:type="spellStart"/>
-      <w:r>
-        <w:t>Registration</w:t>
-      </w:r>
-      <w:proofErr w:type="spellEnd"/>
-      <w:r>
-        <w:t xml:space="preserve"> of a </w:t>
-      </w:r>
-      <w:proofErr w:type="spellStart"/>
-      <w:r>
-        <w:t>person</w:t>
-      </w:r>
-      <w:proofErr w:type="spellEnd"/>
+        <w:rPr>
+          <w:lang w:val="en-GB"/>
+        </w:rPr>
+      </w:pPr>
+      <w:r>
+        <w:rPr>
+          <w:lang w:val="en-GB"/>
+        </w:rPr>
+        <w:t>Registration of a person</w:t>
+      </w:r>
     </w:p>
     <w:p>
       <w:pPr>
@@ -38,39 +40,27 @@
           <w:ilvl w:val="0"/>
           <w:numId w:val="1"/>
         </w:numPr>
-      </w:pPr>
-      <w:r>
+        <w:rPr>
+          <w:lang w:val="en-GB"/>
+        </w:rPr>
+      </w:pPr>
+      <w:r>
+        <w:rPr>
+          <w:lang w:val="en-GB"/>
+        </w:rPr>
         <w:t xml:space="preserve">Schedule a new </w:t>
       </w:r>
       <w:r>
+        <w:rPr>
+          <w:lang w:val="en-GB"/>
+        </w:rPr>
         <w:t>meeting</w:t>
       </w:r>
       <w:r>
-        <w:t xml:space="preserve"> (and </w:t>
-      </w:r>
-      <w:proofErr w:type="spellStart"/>
-      <w:r>
-        <w:t>sending</w:t>
-      </w:r>
-      <w:proofErr w:type="spellEnd"/>
-      <w:r>
-        <w:t xml:space="preserve"> </w:t>
-      </w:r>
-      <w:proofErr w:type="spellStart"/>
-      <w:r>
-        <w:t>eventual</w:t>
-      </w:r>
-      <w:proofErr w:type="spellEnd"/>
-      <w:r>
-        <w:t xml:space="preserve"> </w:t>
-      </w:r>
-      <w:proofErr w:type="spellStart"/>
-      <w:r>
-        <w:t>warnings</w:t>
-      </w:r>
-      <w:proofErr w:type="spellEnd"/>
-      <w:r>
-        <w:t>)</w:t>
+        <w:rPr>
+          <w:lang w:val="en-GB"/>
+        </w:rPr>
+        <w:t xml:space="preserve"> (and sending eventual warnings)</w:t>
       </w:r>
     </w:p>
     <w:p>
@@ -80,28 +70,16 @@
           <w:ilvl w:val="0"/>
           <w:numId w:val="1"/>
         </w:numPr>
-      </w:pPr>
-      <w:proofErr w:type="spellStart"/>
-      <w:r>
-        <w:t>Manage</w:t>
-      </w:r>
-      <w:proofErr w:type="spellEnd"/>
-      <w:r>
-        <w:t xml:space="preserve"> </w:t>
-      </w:r>
-      <w:proofErr w:type="spellStart"/>
-      <w:r>
-        <w:t>travel</w:t>
-      </w:r>
-      <w:proofErr w:type="spellEnd"/>
-      <w:r>
-        <w:t xml:space="preserve"> time for </w:t>
-      </w:r>
-      <w:proofErr w:type="spellStart"/>
-      <w:r>
-        <w:t>appointments</w:t>
-      </w:r>
-      <w:proofErr w:type="spellEnd"/>
+        <w:rPr>
+          <w:lang w:val="en-GB"/>
+        </w:rPr>
+      </w:pPr>
+      <w:r>
+        <w:rPr>
+          <w:lang w:val="en-GB"/>
+        </w:rPr>
+        <w:t>Manage travel time for appointments</w:t>
+      </w:r>
     </w:p>
     <w:p>
       <w:pPr>
@@ -110,22 +88,15 @@
           <w:ilvl w:val="0"/>
           <w:numId w:val="1"/>
         </w:numPr>
-      </w:pPr>
-      <w:proofErr w:type="spellStart"/>
-      <w:r>
-        <w:t>Identify</w:t>
-      </w:r>
-      <w:proofErr w:type="spellEnd"/>
-      <w:r>
-        <w:t xml:space="preserve"> best </w:t>
-      </w:r>
-      <w:proofErr w:type="spellStart"/>
-      <w:r>
-        <w:t>mobility</w:t>
-      </w:r>
-      <w:proofErr w:type="spellEnd"/>
-      <w:r>
-        <w:t xml:space="preserve"> option</w:t>
+        <w:rPr>
+          <w:lang w:val="en-GB"/>
+        </w:rPr>
+      </w:pPr>
+      <w:r>
+        <w:rPr>
+          <w:lang w:val="en-GB"/>
+        </w:rPr>
+        <w:t>Identify best mobility option</w:t>
       </w:r>
     </w:p>
     <w:p>
@@ -135,55 +106,22 @@
           <w:ilvl w:val="0"/>
           <w:numId w:val="1"/>
         </w:numPr>
-      </w:pPr>
-      <w:proofErr w:type="spellStart"/>
-      <w:r>
-        <w:t>Let</w:t>
-      </w:r>
-      <w:proofErr w:type="spellEnd"/>
-      <w:r>
-        <w:t xml:space="preserve"> </w:t>
-      </w:r>
-      <w:proofErr w:type="spellStart"/>
-      <w:r>
-        <w:t>user</w:t>
-      </w:r>
-      <w:proofErr w:type="spellEnd"/>
-      <w:r>
-        <w:t xml:space="preserve"> </w:t>
-      </w:r>
-      <w:proofErr w:type="spellStart"/>
-      <w:r>
-        <w:t>i</w:t>
-      </w:r>
-      <w:r>
-        <w:t>nsert</w:t>
-      </w:r>
-      <w:proofErr w:type="spellEnd"/>
-      <w:r>
-        <w:t xml:space="preserve"> </w:t>
-      </w:r>
-      <w:proofErr w:type="spellStart"/>
-      <w:r>
-        <w:t>various</w:t>
-      </w:r>
-      <w:proofErr w:type="spellEnd"/>
-      <w:r>
-        <w:t xml:space="preserve"> </w:t>
-      </w:r>
-      <w:proofErr w:type="spellStart"/>
-      <w:r>
-        <w:t>kind</w:t>
-      </w:r>
-      <w:proofErr w:type="spellEnd"/>
-      <w:r>
-        <w:t xml:space="preserve"> of </w:t>
-      </w:r>
-      <w:proofErr w:type="spellStart"/>
-      <w:r>
-        <w:t>preferences</w:t>
-      </w:r>
-      <w:proofErr w:type="spellEnd"/>
+        <w:rPr>
+          <w:lang w:val="en-GB"/>
+        </w:rPr>
+      </w:pPr>
+      <w:r>
+        <w:rPr>
+          <w:lang w:val="en-GB"/>
+        </w:rPr>
+        <w:t>Let user i</w:t>
+      </w:r>
+      <w:r>
+        <w:rPr>
+          <w:lang w:val="en-GB"/>
+        </w:rPr>
+        <w:t>nsert various kind of preferences</w:t>
+      </w:r>
     </w:p>
     <w:p>
       <w:pPr>
@@ -192,51 +130,32 @@
           <w:ilvl w:val="0"/>
           <w:numId w:val="1"/>
         </w:numPr>
-      </w:pPr>
-      <w:proofErr w:type="spellStart"/>
-      <w:r>
-        <w:t>Allow</w:t>
-      </w:r>
-      <w:proofErr w:type="spellEnd"/>
-      <w:r>
-        <w:t xml:space="preserve"> the </w:t>
-      </w:r>
-      <w:proofErr w:type="spellStart"/>
-      <w:r>
-        <w:t>purchase</w:t>
-      </w:r>
-      <w:proofErr w:type="spellEnd"/>
-      <w:r>
-        <w:t xml:space="preserve"> of </w:t>
-      </w:r>
-      <w:proofErr w:type="spellStart"/>
-      <w:r>
-        <w:t>variou</w:t>
-      </w:r>
-      <w:r>
-        <w:t>s</w:t>
-      </w:r>
-      <w:proofErr w:type="spellEnd"/>
-      <w:r>
-        <w:t xml:space="preserve"> </w:t>
-      </w:r>
-      <w:proofErr w:type="spellStart"/>
-      <w:r>
-        <w:t>tickets</w:t>
-      </w:r>
-      <w:proofErr w:type="spellEnd"/>
-      <w:r>
-        <w:t xml:space="preserve"> and </w:t>
-      </w:r>
-      <w:proofErr w:type="spellStart"/>
-      <w:r>
-        <w:t>day</w:t>
-      </w:r>
-      <w:proofErr w:type="spellEnd"/>
-      <w:r>
-        <w:t>/week/season pass</w:t>
-      </w:r>
-      <w:r>
+        <w:rPr>
+          <w:lang w:val="en-GB"/>
+        </w:rPr>
+      </w:pPr>
+      <w:r>
+        <w:rPr>
+          <w:lang w:val="en-GB"/>
+        </w:rPr>
+        <w:t>Allow the purchase</w:t>
+      </w:r>
+      <w:r>
+        <w:rPr>
+          <w:lang w:val="en-GB"/>
+        </w:rPr>
+        <w:t xml:space="preserve"> of variou</w:t>
+      </w:r>
+      <w:r>
+        <w:rPr>
+          <w:lang w:val="en-GB"/>
+        </w:rPr>
+        <w:t>s tickets and day/week/season pass</w:t>
+      </w:r>
+      <w:r>
+        <w:rPr>
+          <w:lang w:val="en-GB"/>
+        </w:rPr>
         <w:t xml:space="preserve"> </w:t>
       </w:r>
     </w:p>
@@ -247,26 +166,22 @@
           <w:ilvl w:val="0"/>
           <w:numId w:val="1"/>
         </w:numPr>
-      </w:pPr>
-      <w:r>
+        <w:rPr>
+          <w:lang w:val="en-GB"/>
+        </w:rPr>
+      </w:pPr>
+      <w:r>
+        <w:rPr>
+          <w:lang w:val="en-GB"/>
+        </w:rPr>
         <w:t>L</w:t>
       </w:r>
       <w:r>
-        <w:t xml:space="preserve">ocate car/bike </w:t>
-      </w:r>
-      <w:proofErr w:type="spellStart"/>
-      <w:r>
-        <w:t>sharing</w:t>
-      </w:r>
-      <w:proofErr w:type="spellEnd"/>
-      <w:r>
-        <w:t xml:space="preserve"> </w:t>
-      </w:r>
-      <w:proofErr w:type="spellStart"/>
-      <w:r>
-        <w:t>spots</w:t>
-      </w:r>
-      <w:proofErr w:type="spellEnd"/>
+        <w:rPr>
+          <w:lang w:val="en-GB"/>
+        </w:rPr>
+        <w:t>ocate car/bike sharing spots</w:t>
+      </w:r>
     </w:p>
     <w:p>
       <w:pPr>
@@ -275,8 +190,14 @@
           <w:ilvl w:val="0"/>
           <w:numId w:val="1"/>
         </w:numPr>
-      </w:pPr>
-      <w:r>
+        <w:rPr>
+          <w:lang w:val="en-GB"/>
+        </w:rPr>
+      </w:pPr>
+      <w:r>
+        <w:rPr>
+          <w:lang w:val="en-GB"/>
+        </w:rPr>
         <w:t>Schedule breaks</w:t>
       </w:r>
     </w:p>
@@ -287,51 +208,61 @@
           <w:ilvl w:val="0"/>
           <w:numId w:val="1"/>
         </w:numPr>
-      </w:pPr>
-      <w:r>
+        <w:rPr>
+          <w:lang w:val="en-GB"/>
+        </w:rPr>
+      </w:pPr>
+      <w:r>
+        <w:rPr>
+          <w:lang w:val="en-GB"/>
+        </w:rPr>
         <w:t>T</w:t>
       </w:r>
       <w:r>
+        <w:rPr>
+          <w:lang w:val="en-GB"/>
+        </w:rPr>
         <w:t xml:space="preserve">ake account </w:t>
       </w:r>
       <w:r>
+        <w:rPr>
+          <w:lang w:val="en-GB"/>
+        </w:rPr>
         <w:t>of</w:t>
       </w:r>
       <w:r>
-        <w:t xml:space="preserve"> the </w:t>
-      </w:r>
-      <w:proofErr w:type="spellStart"/>
-      <w:r>
-        <w:t>weather</w:t>
-      </w:r>
-      <w:proofErr w:type="spellEnd"/>
-      <w:r>
-        <w:t xml:space="preserve"> </w:t>
-      </w:r>
-      <w:proofErr w:type="spellStart"/>
-      <w:r>
-        <w:t>forecast</w:t>
-      </w:r>
-      <w:proofErr w:type="spellEnd"/>
-    </w:p>
-    <w:p/>
-    <w:p>
-      <w:r>
-        <w:t xml:space="preserve">Domain </w:t>
-      </w:r>
-      <w:proofErr w:type="spellStart"/>
-      <w:r>
-        <w:t>properties</w:t>
-      </w:r>
-      <w:proofErr w:type="spellEnd"/>
-      <w:r>
-        <w:t xml:space="preserve"> and </w:t>
-      </w:r>
-      <w:proofErr w:type="spellStart"/>
-      <w:r>
-        <w:t>assumptions</w:t>
-      </w:r>
-      <w:proofErr w:type="spellEnd"/>
+        <w:rPr>
+          <w:lang w:val="en-GB"/>
+        </w:rPr>
+        <w:t xml:space="preserve"> the weather forecast</w:t>
+      </w:r>
+    </w:p>
+    <w:p>
+      <w:pPr>
+        <w:rPr>
+          <w:lang w:val="en-GB"/>
+        </w:rPr>
+      </w:pPr>
+    </w:p>
+    <w:p>
+      <w:pPr>
+        <w:rPr>
+          <w:lang w:val="en-GB"/>
+        </w:rPr>
+      </w:pPr>
+    </w:p>
+    <w:p>
+      <w:pPr>
+        <w:rPr>
+          <w:lang w:val="en-GB"/>
+        </w:rPr>
+      </w:pPr>
+      <w:r>
+        <w:rPr>
+          <w:lang w:val="en-GB"/>
+        </w:rPr>
+        <w:t>Domain properties and assumptions</w:t>
+      </w:r>
     </w:p>
     <w:p>
       <w:pPr>
@@ -340,153 +271,45 @@
           <w:ilvl w:val="0"/>
           <w:numId w:val="1"/>
         </w:numPr>
-      </w:pPr>
-      <w:proofErr w:type="spellStart"/>
-      <w:r>
-        <w:t>There</w:t>
-      </w:r>
-      <w:proofErr w:type="spellEnd"/>
-      <w:r>
-        <w:t xml:space="preserve"> are </w:t>
-      </w:r>
-      <w:proofErr w:type="spellStart"/>
-      <w:r>
-        <w:t>not</w:t>
-      </w:r>
-      <w:proofErr w:type="spellEnd"/>
-      <w:r>
-        <w:t xml:space="preserve"> </w:t>
-      </w:r>
-      <w:proofErr w:type="spellStart"/>
-      <w:r>
+        <w:rPr>
+          <w:lang w:val="en-GB"/>
+        </w:rPr>
+      </w:pPr>
+      <w:r>
+        <w:rPr>
+          <w:lang w:val="en-GB"/>
+        </w:rPr>
+        <w:t xml:space="preserve">There are not </w:t>
+      </w:r>
+      <w:r>
+        <w:rPr>
+          <w:lang w:val="en-GB"/>
+        </w:rPr>
         <w:t>users</w:t>
       </w:r>
-      <w:proofErr w:type="spellEnd"/>
-      <w:r>
-        <w:t xml:space="preserve"> with </w:t>
-      </w:r>
-      <w:proofErr w:type="spellStart"/>
-      <w:r>
-        <w:t>privileges</w:t>
-      </w:r>
-      <w:proofErr w:type="spellEnd"/>
-      <w:r>
-        <w:t xml:space="preserve">. </w:t>
-      </w:r>
-      <w:proofErr w:type="spellStart"/>
-      <w:r>
-        <w:t>Eve</w:t>
-      </w:r>
-      <w:r>
-        <w:t>ry</w:t>
-      </w:r>
-      <w:proofErr w:type="spellEnd"/>
-      <w:r>
-        <w:t xml:space="preserve"> </w:t>
-      </w:r>
-      <w:proofErr w:type="spellStart"/>
-      <w:r>
-        <w:t>registered</w:t>
-      </w:r>
-      <w:proofErr w:type="spellEnd"/>
-      <w:r>
-        <w:t xml:space="preserve"> </w:t>
-      </w:r>
-      <w:proofErr w:type="spellStart"/>
-      <w:r>
-        <w:t>user</w:t>
-      </w:r>
-      <w:proofErr w:type="spellEnd"/>
-      <w:r>
-        <w:t xml:space="preserve"> can </w:t>
-      </w:r>
-      <w:proofErr w:type="spellStart"/>
-      <w:r>
-        <w:t>access</w:t>
-      </w:r>
-      <w:proofErr w:type="spellEnd"/>
-      <w:r>
-        <w:t xml:space="preserve"> to the </w:t>
-      </w:r>
-      <w:proofErr w:type="spellStart"/>
-      <w:r>
-        <w:t>same</w:t>
-      </w:r>
-      <w:proofErr w:type="spellEnd"/>
-      <w:r>
-        <w:t xml:space="preserve"> </w:t>
-      </w:r>
-      <w:proofErr w:type="spellStart"/>
-      <w:r>
-        <w:t>features</w:t>
-      </w:r>
-      <w:proofErr w:type="spellEnd"/>
-      <w:r>
-        <w:t xml:space="preserve"> of the </w:t>
-      </w:r>
-      <w:proofErr w:type="spellStart"/>
-      <w:r>
-        <w:t>other</w:t>
-      </w:r>
-      <w:proofErr w:type="spellEnd"/>
-      <w:r>
-        <w:t xml:space="preserve"> </w:t>
-      </w:r>
-      <w:proofErr w:type="spellStart"/>
-      <w:r>
-        <w:t>ones</w:t>
-      </w:r>
-      <w:proofErr w:type="spellEnd"/>
-      <w:r>
-        <w:t xml:space="preserve">. The </w:t>
-      </w:r>
-      <w:proofErr w:type="spellStart"/>
-      <w:r>
-        <w:t>system</w:t>
-      </w:r>
-      <w:proofErr w:type="spellEnd"/>
-      <w:r>
-        <w:t xml:space="preserve"> </w:t>
-      </w:r>
-      <w:proofErr w:type="spellStart"/>
-      <w:r>
-        <w:t>is</w:t>
-      </w:r>
-      <w:proofErr w:type="spellEnd"/>
-      <w:r>
-        <w:t xml:space="preserve"> </w:t>
-      </w:r>
-      <w:proofErr w:type="spellStart"/>
-      <w:r>
-        <w:t>safe</w:t>
-      </w:r>
-      <w:proofErr w:type="spellEnd"/>
-      <w:r>
-        <w:t xml:space="preserve"> </w:t>
-      </w:r>
-      <w:proofErr w:type="spellStart"/>
-      <w:r>
-        <w:t>even</w:t>
-      </w:r>
-      <w:proofErr w:type="spellEnd"/>
-      <w:r>
-        <w:t xml:space="preserve"> </w:t>
-      </w:r>
-      <w:proofErr w:type="spellStart"/>
-      <w:r>
-        <w:t>without</w:t>
-      </w:r>
-      <w:proofErr w:type="spellEnd"/>
-      <w:r>
-        <w:t xml:space="preserve"> </w:t>
-      </w:r>
-      <w:proofErr w:type="spellStart"/>
-      <w:r>
-        <w:t>supervisors</w:t>
-      </w:r>
-      <w:proofErr w:type="spellEnd"/>
-      <w:r>
-        <w:t>.</w:t>
+      <w:r>
+        <w:rPr>
+          <w:lang w:val="en-GB"/>
+        </w:rPr>
+        <w:t xml:space="preserve"> with privileges</w:t>
+      </w:r>
+      <w:r>
+        <w:rPr>
+          <w:lang w:val="en-GB"/>
+        </w:rPr>
+        <w:t>. Eve</w:t>
+      </w:r>
+      <w:r>
+        <w:rPr>
+          <w:lang w:val="en-GB"/>
+        </w:rPr>
+        <w:t xml:space="preserve">ry registered user can access to the same features of the other ones. The system is safe even without </w:t>
+      </w:r>
+      <w:r>
+        <w:rPr>
+          <w:lang w:val="en-GB"/>
+        </w:rPr>
+        <w:t>supervisors.</w:t>
       </w:r>
     </w:p>
     <w:p>
@@ -496,10 +319,251 @@
           <w:ilvl w:val="0"/>
           <w:numId w:val="1"/>
         </w:numPr>
-      </w:pPr>
+        <w:rPr>
+          <w:lang w:val="en-GB"/>
+        </w:rPr>
+      </w:pPr>
+      <w:r>
+        <w:rPr>
+          <w:lang w:val="en-GB"/>
+        </w:rPr>
+        <w:t xml:space="preserve">Users </w:t>
+      </w:r>
+      <w:r>
+        <w:rPr>
+          <w:lang w:val="en-GB"/>
+        </w:rPr>
+        <w:t>must be subscripted</w:t>
+      </w:r>
+      <w:r>
+        <w:rPr>
+          <w:lang w:val="en-GB"/>
+        </w:rPr>
+        <w:t xml:space="preserve"> to a car sharing service</w:t>
+      </w:r>
+      <w:r>
+        <w:rPr>
+          <w:lang w:val="en-GB"/>
+        </w:rPr>
+        <w:t xml:space="preserve"> if they want to use </w:t>
+      </w:r>
+      <w:r>
+        <w:rPr>
+          <w:lang w:val="en-GB"/>
+        </w:rPr>
+        <w:t>it</w:t>
+      </w:r>
+      <w:r>
+        <w:rPr>
+          <w:lang w:val="en-GB"/>
+        </w:rPr>
+        <w:t>.</w:t>
+      </w:r>
+    </w:p>
+    <w:p>
+      <w:pPr>
+        <w:pStyle w:val="Paragrafoelenco"/>
+        <w:numPr>
+          <w:ilvl w:val="0"/>
+          <w:numId w:val="1"/>
+        </w:numPr>
+        <w:rPr>
+          <w:lang w:val="en-GB"/>
+        </w:rPr>
+      </w:pPr>
+      <w:r>
+        <w:rPr>
+          <w:strike/>
+          <w:lang w:val="en-GB"/>
+        </w:rPr>
+        <w:t>While</w:t>
+      </w:r>
+      <w:r>
+        <w:rPr>
+          <w:strike/>
+          <w:lang w:val="en-GB"/>
+        </w:rPr>
+        <w:t xml:space="preserve"> scheduling an </w:t>
+      </w:r>
+      <w:r>
+        <w:rPr>
+          <w:strike/>
+          <w:lang w:val="en-GB"/>
+        </w:rPr>
+        <w:t xml:space="preserve">appointment the user will receive eventual warnings concerning </w:t>
+      </w:r>
+      <w:r>
+        <w:rPr>
+          <w:strike/>
+          <w:lang w:val="en-GB"/>
+        </w:rPr>
+        <w:t xml:space="preserve">traffic, weather, carbon footprint, </w:t>
+      </w:r>
+      <w:r>
+        <w:rPr>
+          <w:lang w:val="en-GB"/>
+        </w:rPr>
+        <w:t>…</w:t>
+      </w:r>
+    </w:p>
+    <w:p>
+      <w:pPr>
+        <w:pStyle w:val="Paragrafoelenco"/>
+        <w:numPr>
+          <w:ilvl w:val="0"/>
+          <w:numId w:val="1"/>
+        </w:numPr>
+        <w:rPr>
+          <w:lang w:val="en-GB"/>
+        </w:rPr>
+      </w:pPr>
+      <w:r>
+        <w:rPr>
+          <w:lang w:val="en-GB"/>
+        </w:rPr>
+        <w:t xml:space="preserve">The app will always be updated on traffic </w:t>
+      </w:r>
+      <w:r>
+        <w:rPr>
+          <w:lang w:val="en-GB"/>
+        </w:rPr>
+        <w:t>status,</w:t>
+      </w:r>
+      <w:r>
+        <w:rPr>
+          <w:lang w:val="en-GB"/>
+        </w:rPr>
+        <w:t xml:space="preserve"> eventual incidents</w:t>
+      </w:r>
+      <w:r>
+        <w:rPr>
+          <w:lang w:val="en-GB"/>
+        </w:rPr>
+        <w:t xml:space="preserve"> and weather conditions</w:t>
+      </w:r>
+      <w:r>
+        <w:rPr>
+          <w:lang w:val="en-GB"/>
+        </w:rPr>
+        <w:t>.</w:t>
+      </w:r>
+    </w:p>
+    <w:p>
+      <w:pPr>
+        <w:pStyle w:val="Paragrafoelenco"/>
+        <w:numPr>
+          <w:ilvl w:val="0"/>
+          <w:numId w:val="1"/>
+        </w:numPr>
+        <w:rPr>
+          <w:lang w:val="en-GB"/>
+        </w:rPr>
+      </w:pPr>
+      <w:r>
+        <w:rPr>
+          <w:lang w:val="en-GB"/>
+        </w:rPr>
+        <w:t>I</w:t>
+      </w:r>
+      <w:r>
+        <w:rPr>
+          <w:lang w:val="en-GB"/>
+        </w:rPr>
+        <w:t>t’</w:t>
+      </w:r>
+      <w:r>
+        <w:rPr>
+          <w:lang w:val="en-GB"/>
+        </w:rPr>
+        <w:t xml:space="preserve">s always possible </w:t>
+      </w:r>
+      <w:r>
+        <w:rPr>
+          <w:lang w:val="en-GB"/>
+        </w:rPr>
+        <w:t xml:space="preserve">to </w:t>
+      </w:r>
+      <w:r>
+        <w:rPr>
+          <w:lang w:val="en-GB"/>
+        </w:rPr>
+        <w:t xml:space="preserve">delete or reschedule appointments </w:t>
+      </w:r>
+      <w:r>
+        <w:rPr>
+          <w:lang w:val="en-GB"/>
+        </w:rPr>
+        <w:t xml:space="preserve">or </w:t>
+      </w:r>
+      <w:r>
+        <w:rPr>
+          <w:lang w:val="en-GB"/>
+        </w:rPr>
+        <w:t xml:space="preserve">travel reservation if it doesn’t affect other </w:t>
+      </w:r>
+      <w:r>
+        <w:rPr>
+          <w:lang w:val="en-GB"/>
+        </w:rPr>
+        <w:t xml:space="preserve">arrangements and other </w:t>
+      </w:r>
+      <w:proofErr w:type="gramStart"/>
+      <w:r>
+        <w:rPr>
+          <w:lang w:val="en-GB"/>
+        </w:rPr>
+        <w:t>companies</w:t>
+      </w:r>
+      <w:proofErr w:type="gramEnd"/>
+      <w:r>
+        <w:rPr>
+          <w:lang w:val="en-GB"/>
+        </w:rPr>
+        <w:t xml:space="preserve"> policies</w:t>
+      </w:r>
+      <w:r>
+        <w:rPr>
+          <w:lang w:val="en-GB"/>
+        </w:rPr>
+        <w:t>.</w:t>
+      </w:r>
+    </w:p>
+    <w:p>
+      <w:pPr>
+        <w:pStyle w:val="Paragrafoelenco"/>
+        <w:numPr>
+          <w:ilvl w:val="0"/>
+          <w:numId w:val="1"/>
+        </w:numPr>
+        <w:rPr>
+          <w:lang w:val="en-GB"/>
+        </w:rPr>
+      </w:pPr>
+      <w:r>
+        <w:rPr>
+          <w:lang w:val="en-GB"/>
+        </w:rPr>
+        <w:t>Warnings</w:t>
+      </w:r>
+      <w:r>
+        <w:rPr>
+          <w:lang w:val="en-GB"/>
+        </w:rPr>
+        <w:t xml:space="preserve"> and reminders</w:t>
+      </w:r>
+      <w:r>
+        <w:rPr>
+          <w:lang w:val="en-GB"/>
+        </w:rPr>
+        <w:t xml:space="preserve"> are sent via popup notifications.</w:t>
+      </w:r>
+    </w:p>
+    <w:p/>
+    <w:p>
       <w:bookmarkStart w:id="0" w:name="_GoBack"/>
       <w:bookmarkEnd w:id="0"/>
     </w:p>
+    <w:p/>
     <w:p/>
     <w:p>
       <w:pPr>

--- a/RASD/Goals.docx
+++ b/RASD/Goals.docx
@@ -558,11 +558,280 @@
         <w:t xml:space="preserve"> are sent via popup notifications.</w:t>
       </w:r>
     </w:p>
+    <w:p>
+      <w:pPr>
+        <w:pStyle w:val="Paragrafoelenco"/>
+        <w:numPr>
+          <w:ilvl w:val="0"/>
+          <w:numId w:val="1"/>
+        </w:numPr>
+        <w:rPr>
+          <w:lang w:val="en-GB"/>
+        </w:rPr>
+      </w:pPr>
+      <w:r>
+        <w:rPr>
+          <w:lang w:val="en-GB"/>
+        </w:rPr>
+        <w:t>We assume</w:t>
+      </w:r>
+      <w:r>
+        <w:rPr>
+          <w:lang w:val="en-GB"/>
+        </w:rPr>
+        <w:t xml:space="preserve"> that we’ve agreements with </w:t>
+      </w:r>
+      <w:r>
+        <w:rPr>
+          <w:lang w:val="en-GB"/>
+        </w:rPr>
+        <w:t xml:space="preserve">the companies that provides travel tickets, that permit us to let the user buy his ticket directly on the </w:t>
+      </w:r>
+      <w:proofErr w:type="spellStart"/>
+      <w:r>
+        <w:rPr>
+          <w:lang w:val="en-GB"/>
+        </w:rPr>
+        <w:t>Travlendar</w:t>
+      </w:r>
+      <w:proofErr w:type="spellEnd"/>
+      <w:r>
+        <w:rPr>
+          <w:lang w:val="en-GB"/>
+        </w:rPr>
+        <w:t>+</w:t>
+      </w:r>
+      <w:r>
+        <w:rPr>
+          <w:lang w:val="en-GB"/>
+        </w:rPr>
+        <w:t xml:space="preserve"> app.</w:t>
+      </w:r>
+    </w:p>
+    <w:p>
+      <w:pPr>
+        <w:pStyle w:val="Paragrafoelenco"/>
+        <w:numPr>
+          <w:ilvl w:val="0"/>
+          <w:numId w:val="1"/>
+        </w:numPr>
+        <w:rPr>
+          <w:lang w:val="en-GB"/>
+        </w:rPr>
+      </w:pPr>
+      <w:r>
+        <w:rPr>
+          <w:lang w:val="en-GB"/>
+        </w:rPr>
+        <w:t xml:space="preserve">Some apps </w:t>
+      </w:r>
+      <w:r>
+        <w:rPr>
+          <w:lang w:val="en-GB"/>
+        </w:rPr>
+        <w:t>can be integrated</w:t>
+      </w:r>
+      <w:r>
+        <w:rPr>
+          <w:lang w:val="en-GB"/>
+        </w:rPr>
+        <w:t xml:space="preserve">. For </w:t>
+      </w:r>
+      <w:proofErr w:type="gramStart"/>
+      <w:r>
+        <w:rPr>
+          <w:lang w:val="en-GB"/>
+        </w:rPr>
+        <w:t>instance</w:t>
+      </w:r>
+      <w:proofErr w:type="gramEnd"/>
+      <w:r>
+        <w:rPr>
+          <w:lang w:val="en-GB"/>
+        </w:rPr>
+        <w:t xml:space="preserve"> </w:t>
+      </w:r>
+      <w:proofErr w:type="spellStart"/>
+      <w:r>
+        <w:rPr>
+          <w:lang w:val="en-GB"/>
+        </w:rPr>
+        <w:t>Travlendar</w:t>
+      </w:r>
+      <w:proofErr w:type="spellEnd"/>
+      <w:r>
+        <w:rPr>
+          <w:lang w:val="en-GB"/>
+        </w:rPr>
+        <w:t xml:space="preserve">+ supports </w:t>
+      </w:r>
+      <w:r>
+        <w:rPr>
+          <w:lang w:val="en-GB"/>
+        </w:rPr>
+        <w:t xml:space="preserve">payments with </w:t>
+      </w:r>
+      <w:r>
+        <w:rPr>
+          <w:lang w:val="en-GB"/>
+        </w:rPr>
+        <w:t>PayPal</w:t>
+      </w:r>
+    </w:p>
     <w:p/>
     <w:p>
+      <w:proofErr w:type="spellStart"/>
+      <w:r>
+        <w:t>Constrains</w:t>
+      </w:r>
+      <w:proofErr w:type="spellEnd"/>
+    </w:p>
+    <w:p>
+      <w:pPr>
+        <w:pStyle w:val="Paragrafoelenco"/>
+        <w:numPr>
+          <w:ilvl w:val="0"/>
+          <w:numId w:val="1"/>
+        </w:numPr>
+      </w:pPr>
+      <w:proofErr w:type="spellStart"/>
+      <w:r>
+        <w:t>Two</w:t>
+      </w:r>
+      <w:proofErr w:type="spellEnd"/>
+      <w:r>
+        <w:t xml:space="preserve"> </w:t>
+      </w:r>
+      <w:proofErr w:type="spellStart"/>
+      <w:r>
+        <w:t>meetings</w:t>
+      </w:r>
+      <w:proofErr w:type="spellEnd"/>
+      <w:r>
+        <w:t xml:space="preserve"> </w:t>
+      </w:r>
+      <w:proofErr w:type="spellStart"/>
+      <w:r>
+        <w:t>can</w:t>
+      </w:r>
+      <w:r>
+        <w:t>not</w:t>
+      </w:r>
+      <w:proofErr w:type="spellEnd"/>
+      <w:r>
+        <w:t xml:space="preserve"> be </w:t>
+      </w:r>
+      <w:proofErr w:type="spellStart"/>
+      <w:r>
+        <w:t>at</w:t>
+      </w:r>
+      <w:proofErr w:type="spellEnd"/>
+      <w:r>
+        <w:t xml:space="preserve"> the </w:t>
+      </w:r>
+      <w:proofErr w:type="spellStart"/>
+      <w:r>
+        <w:t>same</w:t>
+      </w:r>
+      <w:proofErr w:type="spellEnd"/>
+      <w:r>
+        <w:t xml:space="preserve"> time or </w:t>
+      </w:r>
+      <w:proofErr w:type="spellStart"/>
+      <w:r>
+        <w:t>overlapped</w:t>
+      </w:r>
+      <w:proofErr w:type="spellEnd"/>
+      <w:r>
+        <w:t xml:space="preserve"> in some ways</w:t>
+      </w:r>
+      <w:r>
+        <w:t>.</w:t>
+      </w:r>
+    </w:p>
+    <w:p>
+      <w:pPr>
+        <w:pStyle w:val="Paragrafoelenco"/>
+        <w:numPr>
+          <w:ilvl w:val="0"/>
+          <w:numId w:val="1"/>
+        </w:numPr>
+      </w:pPr>
+      <w:r>
+        <w:t xml:space="preserve">A </w:t>
+      </w:r>
+      <w:proofErr w:type="spellStart"/>
+      <w:r>
+        <w:t>user</w:t>
+      </w:r>
+      <w:proofErr w:type="spellEnd"/>
+      <w:r>
+        <w:t xml:space="preserve"> </w:t>
+      </w:r>
+      <w:proofErr w:type="spellStart"/>
+      <w:r>
+        <w:t>cannot</w:t>
+      </w:r>
+      <w:proofErr w:type="spellEnd"/>
+      <w:r>
+        <w:t xml:space="preserve"> use </w:t>
+      </w:r>
+      <w:proofErr w:type="spellStart"/>
+      <w:r>
+        <w:t>two</w:t>
+      </w:r>
+      <w:proofErr w:type="spellEnd"/>
+      <w:r>
+        <w:t xml:space="preserve"> </w:t>
+      </w:r>
+      <w:proofErr w:type="spellStart"/>
+      <w:r>
+        <w:t>means</w:t>
+      </w:r>
+      <w:proofErr w:type="spellEnd"/>
+      <w:r>
+        <w:t xml:space="preserve"> of </w:t>
+      </w:r>
+      <w:proofErr w:type="spellStart"/>
+      <w:r>
+        <w:t>transport</w:t>
+      </w:r>
+      <w:proofErr w:type="spellEnd"/>
+      <w:r>
+        <w:t xml:space="preserve"> </w:t>
+      </w:r>
+      <w:proofErr w:type="spellStart"/>
+      <w:r>
+        <w:t>at</w:t>
+      </w:r>
+      <w:proofErr w:type="spellEnd"/>
+      <w:r>
+        <w:t xml:space="preserve"> the </w:t>
+      </w:r>
+      <w:proofErr w:type="spellStart"/>
+      <w:r>
+        <w:t>same</w:t>
+      </w:r>
+      <w:proofErr w:type="spellEnd"/>
+      <w:r>
+        <w:t xml:space="preserve"> time</w:t>
+      </w:r>
+      <w:r>
+        <w:t>.</w:t>
+      </w:r>
+    </w:p>
+    <w:p>
+      <w:pPr>
+        <w:pStyle w:val="Paragrafoelenco"/>
+        <w:numPr>
+          <w:ilvl w:val="0"/>
+          <w:numId w:val="1"/>
+        </w:numPr>
+      </w:pPr>
       <w:bookmarkStart w:id="0" w:name="_GoBack"/>
       <w:bookmarkEnd w:id="0"/>
     </w:p>
+    <w:p/>
     <w:p/>
     <w:p/>
     <w:p>

--- a/RASD/Goals.docx
+++ b/RASD/Goals.docx
@@ -122,6 +122,12 @@
         </w:rPr>
         <w:t>nsert various kind of preferences</w:t>
       </w:r>
+      <w:r>
+        <w:rPr>
+          <w:lang w:val="en-GB"/>
+        </w:rPr>
+        <w:t xml:space="preserve"> (also breaks)</w:t>
+      </w:r>
     </w:p>
     <w:p>
       <w:pPr>
@@ -182,654 +188,606 @@
         </w:rPr>
         <w:t>ocate car/bike sharing spots</w:t>
       </w:r>
-    </w:p>
-    <w:p>
-      <w:pPr>
-        <w:pStyle w:val="Paragrafoelenco"/>
-        <w:numPr>
-          <w:ilvl w:val="0"/>
-          <w:numId w:val="1"/>
-        </w:numPr>
-        <w:rPr>
-          <w:lang w:val="en-GB"/>
-        </w:rPr>
-      </w:pPr>
-      <w:r>
-        <w:rPr>
-          <w:lang w:val="en-GB"/>
-        </w:rPr>
-        <w:t>Schedule breaks</w:t>
-      </w:r>
-    </w:p>
-    <w:p>
-      <w:pPr>
-        <w:pStyle w:val="Paragrafoelenco"/>
-        <w:numPr>
-          <w:ilvl w:val="0"/>
-          <w:numId w:val="1"/>
-        </w:numPr>
-        <w:rPr>
-          <w:lang w:val="en-GB"/>
-        </w:rPr>
-      </w:pPr>
-      <w:r>
-        <w:rPr>
-          <w:lang w:val="en-GB"/>
-        </w:rPr>
-        <w:t>T</w:t>
-      </w:r>
-      <w:r>
-        <w:rPr>
-          <w:lang w:val="en-GB"/>
-        </w:rPr>
-        <w:t xml:space="preserve">ake account </w:t>
-      </w:r>
-      <w:r>
-        <w:rPr>
-          <w:lang w:val="en-GB"/>
-        </w:rPr>
-        <w:t>of</w:t>
-      </w:r>
-      <w:r>
-        <w:rPr>
-          <w:lang w:val="en-GB"/>
-        </w:rPr>
-        <w:t xml:space="preserve"> the weather forecast</w:t>
-      </w:r>
-    </w:p>
-    <w:p>
-      <w:pPr>
-        <w:rPr>
-          <w:lang w:val="en-GB"/>
-        </w:rPr>
-      </w:pPr>
-    </w:p>
-    <w:p>
-      <w:pPr>
-        <w:rPr>
-          <w:lang w:val="en-GB"/>
-        </w:rPr>
-      </w:pPr>
-    </w:p>
-    <w:p>
-      <w:pPr>
-        <w:rPr>
-          <w:lang w:val="en-GB"/>
-        </w:rPr>
-      </w:pPr>
-      <w:r>
-        <w:rPr>
-          <w:lang w:val="en-GB"/>
-        </w:rPr>
-        <w:t>Domain properties and assumptions</w:t>
-      </w:r>
-    </w:p>
-    <w:p>
-      <w:pPr>
-        <w:pStyle w:val="Paragrafoelenco"/>
-        <w:numPr>
-          <w:ilvl w:val="0"/>
-          <w:numId w:val="1"/>
-        </w:numPr>
-        <w:rPr>
-          <w:lang w:val="en-GB"/>
-        </w:rPr>
-      </w:pPr>
-      <w:r>
-        <w:rPr>
-          <w:lang w:val="en-GB"/>
-        </w:rPr>
-        <w:t xml:space="preserve">There are not </w:t>
-      </w:r>
-      <w:r>
-        <w:rPr>
-          <w:lang w:val="en-GB"/>
-        </w:rPr>
-        <w:t>users</w:t>
-      </w:r>
-      <w:r>
-        <w:rPr>
-          <w:lang w:val="en-GB"/>
-        </w:rPr>
-        <w:t xml:space="preserve"> with privileges</w:t>
-      </w:r>
-      <w:r>
-        <w:rPr>
-          <w:lang w:val="en-GB"/>
-        </w:rPr>
-        <w:t>. Eve</w:t>
-      </w:r>
-      <w:r>
-        <w:rPr>
-          <w:lang w:val="en-GB"/>
-        </w:rPr>
-        <w:t xml:space="preserve">ry registered user can access to the same features of the other ones. The system is safe even without </w:t>
-      </w:r>
-      <w:r>
-        <w:rPr>
-          <w:lang w:val="en-GB"/>
-        </w:rPr>
-        <w:t>supervisors.</w:t>
-      </w:r>
-    </w:p>
-    <w:p>
-      <w:pPr>
-        <w:pStyle w:val="Paragrafoelenco"/>
-        <w:numPr>
-          <w:ilvl w:val="0"/>
-          <w:numId w:val="1"/>
-        </w:numPr>
-        <w:rPr>
-          <w:lang w:val="en-GB"/>
-        </w:rPr>
-      </w:pPr>
-      <w:r>
-        <w:rPr>
-          <w:lang w:val="en-GB"/>
-        </w:rPr>
-        <w:t xml:space="preserve">Users </w:t>
-      </w:r>
-      <w:r>
-        <w:rPr>
-          <w:lang w:val="en-GB"/>
-        </w:rPr>
-        <w:t>must be subscripted</w:t>
-      </w:r>
-      <w:r>
-        <w:rPr>
-          <w:lang w:val="en-GB"/>
-        </w:rPr>
-        <w:t xml:space="preserve"> to a car sharing service</w:t>
-      </w:r>
-      <w:r>
-        <w:rPr>
-          <w:lang w:val="en-GB"/>
-        </w:rPr>
-        <w:t xml:space="preserve"> if they want to use </w:t>
-      </w:r>
-      <w:r>
-        <w:rPr>
-          <w:lang w:val="en-GB"/>
-        </w:rPr>
-        <w:t>it</w:t>
-      </w:r>
-      <w:r>
-        <w:rPr>
-          <w:lang w:val="en-GB"/>
-        </w:rPr>
-        <w:t>.</w:t>
-      </w:r>
-    </w:p>
-    <w:p>
-      <w:pPr>
-        <w:pStyle w:val="Paragrafoelenco"/>
-        <w:numPr>
-          <w:ilvl w:val="0"/>
-          <w:numId w:val="1"/>
-        </w:numPr>
-        <w:rPr>
-          <w:lang w:val="en-GB"/>
-        </w:rPr>
-      </w:pPr>
-      <w:r>
-        <w:rPr>
-          <w:strike/>
-          <w:lang w:val="en-GB"/>
-        </w:rPr>
-        <w:t>While</w:t>
-      </w:r>
-      <w:r>
-        <w:rPr>
-          <w:strike/>
-          <w:lang w:val="en-GB"/>
-        </w:rPr>
-        <w:t xml:space="preserve"> scheduling an </w:t>
-      </w:r>
-      <w:r>
-        <w:rPr>
-          <w:strike/>
-          <w:lang w:val="en-GB"/>
-        </w:rPr>
-        <w:t xml:space="preserve">appointment the user will receive eventual warnings concerning </w:t>
-      </w:r>
-      <w:r>
-        <w:rPr>
-          <w:strike/>
-          <w:lang w:val="en-GB"/>
-        </w:rPr>
-        <w:t xml:space="preserve">traffic, weather, carbon footprint, </w:t>
-      </w:r>
-      <w:r>
-        <w:rPr>
-          <w:lang w:val="en-GB"/>
-        </w:rPr>
-        <w:t>…</w:t>
-      </w:r>
-    </w:p>
-    <w:p>
-      <w:pPr>
-        <w:pStyle w:val="Paragrafoelenco"/>
-        <w:numPr>
-          <w:ilvl w:val="0"/>
-          <w:numId w:val="1"/>
-        </w:numPr>
-        <w:rPr>
-          <w:lang w:val="en-GB"/>
-        </w:rPr>
-      </w:pPr>
-      <w:r>
-        <w:rPr>
-          <w:lang w:val="en-GB"/>
-        </w:rPr>
-        <w:t xml:space="preserve">The app will always be updated on traffic </w:t>
-      </w:r>
-      <w:r>
-        <w:rPr>
-          <w:lang w:val="en-GB"/>
-        </w:rPr>
-        <w:t>status,</w:t>
-      </w:r>
-      <w:r>
-        <w:rPr>
-          <w:lang w:val="en-GB"/>
-        </w:rPr>
-        <w:t xml:space="preserve"> eventual incidents</w:t>
-      </w:r>
-      <w:r>
-        <w:rPr>
-          <w:lang w:val="en-GB"/>
-        </w:rPr>
-        <w:t xml:space="preserve"> and weather conditions</w:t>
-      </w:r>
-      <w:r>
-        <w:rPr>
-          <w:lang w:val="en-GB"/>
-        </w:rPr>
-        <w:t>.</w:t>
-      </w:r>
-    </w:p>
-    <w:p>
-      <w:pPr>
-        <w:pStyle w:val="Paragrafoelenco"/>
-        <w:numPr>
-          <w:ilvl w:val="0"/>
-          <w:numId w:val="1"/>
-        </w:numPr>
-        <w:rPr>
-          <w:lang w:val="en-GB"/>
-        </w:rPr>
-      </w:pPr>
-      <w:r>
-        <w:rPr>
-          <w:lang w:val="en-GB"/>
-        </w:rPr>
-        <w:t>I</w:t>
-      </w:r>
-      <w:r>
-        <w:rPr>
-          <w:lang w:val="en-GB"/>
-        </w:rPr>
-        <w:t>t’</w:t>
-      </w:r>
-      <w:r>
-        <w:rPr>
-          <w:lang w:val="en-GB"/>
-        </w:rPr>
-        <w:t xml:space="preserve">s always possible </w:t>
-      </w:r>
-      <w:r>
-        <w:rPr>
-          <w:lang w:val="en-GB"/>
-        </w:rPr>
-        <w:t xml:space="preserve">to </w:t>
-      </w:r>
-      <w:r>
-        <w:rPr>
-          <w:lang w:val="en-GB"/>
-        </w:rPr>
-        <w:t xml:space="preserve">delete or reschedule appointments </w:t>
-      </w:r>
-      <w:r>
-        <w:rPr>
-          <w:lang w:val="en-GB"/>
-        </w:rPr>
-        <w:t xml:space="preserve">or </w:t>
-      </w:r>
-      <w:r>
-        <w:rPr>
-          <w:lang w:val="en-GB"/>
-        </w:rPr>
-        <w:t xml:space="preserve">travel reservation if it doesn’t affect other </w:t>
-      </w:r>
-      <w:r>
-        <w:rPr>
-          <w:lang w:val="en-GB"/>
-        </w:rPr>
-        <w:t xml:space="preserve">arrangements and other </w:t>
-      </w:r>
-      <w:proofErr w:type="gramStart"/>
-      <w:r>
-        <w:rPr>
-          <w:lang w:val="en-GB"/>
-        </w:rPr>
-        <w:t>companies</w:t>
-      </w:r>
-      <w:proofErr w:type="gramEnd"/>
-      <w:r>
-        <w:rPr>
-          <w:lang w:val="en-GB"/>
-        </w:rPr>
-        <w:t xml:space="preserve"> policies</w:t>
-      </w:r>
-      <w:r>
-        <w:rPr>
-          <w:lang w:val="en-GB"/>
-        </w:rPr>
-        <w:t>.</w:t>
-      </w:r>
-    </w:p>
-    <w:p>
-      <w:pPr>
-        <w:pStyle w:val="Paragrafoelenco"/>
-        <w:numPr>
-          <w:ilvl w:val="0"/>
-          <w:numId w:val="1"/>
-        </w:numPr>
-        <w:rPr>
-          <w:lang w:val="en-GB"/>
-        </w:rPr>
-      </w:pPr>
-      <w:r>
-        <w:rPr>
-          <w:lang w:val="en-GB"/>
-        </w:rPr>
-        <w:t>Warnings</w:t>
-      </w:r>
-      <w:r>
-        <w:rPr>
-          <w:lang w:val="en-GB"/>
-        </w:rPr>
-        <w:t xml:space="preserve"> and reminders</w:t>
-      </w:r>
-      <w:r>
-        <w:rPr>
-          <w:lang w:val="en-GB"/>
-        </w:rPr>
-        <w:t xml:space="preserve"> are sent via popup notifications.</w:t>
-      </w:r>
-    </w:p>
-    <w:p>
-      <w:pPr>
-        <w:pStyle w:val="Paragrafoelenco"/>
-        <w:numPr>
-          <w:ilvl w:val="0"/>
-          <w:numId w:val="1"/>
-        </w:numPr>
-        <w:rPr>
-          <w:lang w:val="en-GB"/>
-        </w:rPr>
-      </w:pPr>
-      <w:r>
-        <w:rPr>
-          <w:lang w:val="en-GB"/>
-        </w:rPr>
-        <w:t>We assume</w:t>
-      </w:r>
-      <w:r>
-        <w:rPr>
-          <w:lang w:val="en-GB"/>
-        </w:rPr>
-        <w:t xml:space="preserve"> that we’ve agreements with </w:t>
-      </w:r>
-      <w:r>
-        <w:rPr>
-          <w:lang w:val="en-GB"/>
-        </w:rPr>
-        <w:t xml:space="preserve">the companies that provides travel tickets, that permit us to let the user buy his ticket directly on the </w:t>
-      </w:r>
-      <w:proofErr w:type="spellStart"/>
-      <w:r>
-        <w:rPr>
-          <w:lang w:val="en-GB"/>
-        </w:rPr>
-        <w:t>Travlendar</w:t>
-      </w:r>
-      <w:proofErr w:type="spellEnd"/>
-      <w:r>
-        <w:rPr>
-          <w:lang w:val="en-GB"/>
-        </w:rPr>
-        <w:t>+</w:t>
-      </w:r>
-      <w:r>
-        <w:rPr>
-          <w:lang w:val="en-GB"/>
-        </w:rPr>
-        <w:t xml:space="preserve"> app.</w:t>
-      </w:r>
-    </w:p>
-    <w:p>
-      <w:pPr>
-        <w:pStyle w:val="Paragrafoelenco"/>
-        <w:numPr>
-          <w:ilvl w:val="0"/>
-          <w:numId w:val="1"/>
-        </w:numPr>
-        <w:rPr>
-          <w:lang w:val="en-GB"/>
-        </w:rPr>
-      </w:pPr>
-      <w:r>
-        <w:rPr>
-          <w:lang w:val="en-GB"/>
-        </w:rPr>
-        <w:t xml:space="preserve">Some apps </w:t>
-      </w:r>
-      <w:r>
-        <w:rPr>
-          <w:lang w:val="en-GB"/>
-        </w:rPr>
-        <w:t>can be integrated</w:t>
-      </w:r>
-      <w:r>
-        <w:rPr>
-          <w:lang w:val="en-GB"/>
-        </w:rPr>
-        <w:t xml:space="preserve">. For </w:t>
-      </w:r>
-      <w:proofErr w:type="gramStart"/>
-      <w:r>
-        <w:rPr>
-          <w:lang w:val="en-GB"/>
-        </w:rPr>
-        <w:t>instance</w:t>
-      </w:r>
-      <w:proofErr w:type="gramEnd"/>
-      <w:r>
-        <w:rPr>
-          <w:lang w:val="en-GB"/>
-        </w:rPr>
-        <w:t xml:space="preserve"> </w:t>
-      </w:r>
-      <w:proofErr w:type="spellStart"/>
-      <w:r>
-        <w:rPr>
-          <w:lang w:val="en-GB"/>
-        </w:rPr>
-        <w:t>Travlendar</w:t>
-      </w:r>
-      <w:proofErr w:type="spellEnd"/>
-      <w:r>
-        <w:rPr>
-          <w:lang w:val="en-GB"/>
-        </w:rPr>
-        <w:t xml:space="preserve">+ supports </w:t>
-      </w:r>
-      <w:r>
-        <w:rPr>
-          <w:lang w:val="en-GB"/>
-        </w:rPr>
-        <w:t xml:space="preserve">payments with </w:t>
-      </w:r>
-      <w:r>
-        <w:rPr>
-          <w:lang w:val="en-GB"/>
-        </w:rPr>
-        <w:t>PayPal</w:t>
-      </w:r>
-    </w:p>
-    <w:p/>
-    <w:p>
-      <w:proofErr w:type="spellStart"/>
-      <w:r>
-        <w:t>Constrains</w:t>
-      </w:r>
-      <w:proofErr w:type="spellEnd"/>
-    </w:p>
-    <w:p>
-      <w:pPr>
-        <w:pStyle w:val="Paragrafoelenco"/>
-        <w:numPr>
-          <w:ilvl w:val="0"/>
-          <w:numId w:val="1"/>
-        </w:numPr>
-      </w:pPr>
-      <w:proofErr w:type="spellStart"/>
-      <w:r>
-        <w:t>Two</w:t>
-      </w:r>
-      <w:proofErr w:type="spellEnd"/>
-      <w:r>
-        <w:t xml:space="preserve"> </w:t>
-      </w:r>
-      <w:proofErr w:type="spellStart"/>
-      <w:r>
-        <w:t>meetings</w:t>
-      </w:r>
-      <w:proofErr w:type="spellEnd"/>
-      <w:r>
-        <w:t xml:space="preserve"> </w:t>
-      </w:r>
-      <w:proofErr w:type="spellStart"/>
-      <w:r>
-        <w:t>can</w:t>
-      </w:r>
-      <w:r>
-        <w:t>not</w:t>
-      </w:r>
-      <w:proofErr w:type="spellEnd"/>
-      <w:r>
-        <w:t xml:space="preserve"> be </w:t>
-      </w:r>
-      <w:proofErr w:type="spellStart"/>
-      <w:r>
-        <w:t>at</w:t>
-      </w:r>
-      <w:proofErr w:type="spellEnd"/>
-      <w:r>
-        <w:t xml:space="preserve"> the </w:t>
-      </w:r>
-      <w:proofErr w:type="spellStart"/>
-      <w:r>
-        <w:t>same</w:t>
-      </w:r>
-      <w:proofErr w:type="spellEnd"/>
-      <w:r>
-        <w:t xml:space="preserve"> time or </w:t>
-      </w:r>
-      <w:proofErr w:type="spellStart"/>
-      <w:r>
-        <w:t>overlapped</w:t>
-      </w:r>
-      <w:proofErr w:type="spellEnd"/>
-      <w:r>
-        <w:t xml:space="preserve"> in some ways</w:t>
-      </w:r>
-      <w:r>
-        <w:t>.</w:t>
-      </w:r>
-    </w:p>
-    <w:p>
-      <w:pPr>
-        <w:pStyle w:val="Paragrafoelenco"/>
-        <w:numPr>
-          <w:ilvl w:val="0"/>
-          <w:numId w:val="1"/>
-        </w:numPr>
-      </w:pPr>
-      <w:r>
-        <w:t xml:space="preserve">A </w:t>
-      </w:r>
-      <w:proofErr w:type="spellStart"/>
-      <w:r>
-        <w:t>user</w:t>
-      </w:r>
-      <w:proofErr w:type="spellEnd"/>
-      <w:r>
-        <w:t xml:space="preserve"> </w:t>
-      </w:r>
-      <w:proofErr w:type="spellStart"/>
-      <w:r>
-        <w:t>cannot</w:t>
-      </w:r>
-      <w:proofErr w:type="spellEnd"/>
-      <w:r>
-        <w:t xml:space="preserve"> use </w:t>
-      </w:r>
-      <w:proofErr w:type="spellStart"/>
-      <w:r>
-        <w:t>two</w:t>
-      </w:r>
-      <w:proofErr w:type="spellEnd"/>
-      <w:r>
-        <w:t xml:space="preserve"> </w:t>
-      </w:r>
-      <w:proofErr w:type="spellStart"/>
-      <w:r>
-        <w:t>means</w:t>
-      </w:r>
-      <w:proofErr w:type="spellEnd"/>
-      <w:r>
-        <w:t xml:space="preserve"> of </w:t>
-      </w:r>
-      <w:proofErr w:type="spellStart"/>
-      <w:r>
-        <w:t>transport</w:t>
-      </w:r>
-      <w:proofErr w:type="spellEnd"/>
-      <w:r>
-        <w:t xml:space="preserve"> </w:t>
-      </w:r>
-      <w:proofErr w:type="spellStart"/>
-      <w:r>
-        <w:t>at</w:t>
-      </w:r>
-      <w:proofErr w:type="spellEnd"/>
-      <w:r>
-        <w:t xml:space="preserve"> the </w:t>
-      </w:r>
-      <w:proofErr w:type="spellStart"/>
-      <w:r>
-        <w:t>same</w:t>
-      </w:r>
-      <w:proofErr w:type="spellEnd"/>
-      <w:r>
-        <w:t xml:space="preserve"> time</w:t>
-      </w:r>
-      <w:r>
-        <w:t>.</w:t>
-      </w:r>
-    </w:p>
-    <w:p>
-      <w:pPr>
-        <w:pStyle w:val="Paragrafoelenco"/>
-        <w:numPr>
-          <w:ilvl w:val="0"/>
-          <w:numId w:val="1"/>
-        </w:numPr>
-      </w:pPr>
+      <w:r>
+        <w:rPr>
+          <w:lang w:val="en-GB"/>
+        </w:rPr>
+        <w:t xml:space="preserve"> and means of transport stops or stations</w:t>
+      </w:r>
       <w:bookmarkStart w:id="0" w:name="_GoBack"/>
       <w:bookmarkEnd w:id="0"/>
+    </w:p>
+    <w:p>
+      <w:pPr>
+        <w:rPr>
+          <w:lang w:val="en-GB"/>
+        </w:rPr>
+      </w:pPr>
+    </w:p>
+    <w:p>
+      <w:pPr>
+        <w:rPr>
+          <w:lang w:val="en-GB"/>
+        </w:rPr>
+      </w:pPr>
+    </w:p>
+    <w:p>
+      <w:pPr>
+        <w:rPr>
+          <w:lang w:val="en-GB"/>
+        </w:rPr>
+      </w:pPr>
+      <w:r>
+        <w:rPr>
+          <w:lang w:val="en-GB"/>
+        </w:rPr>
+        <w:t>Domain properties and assumptions</w:t>
+      </w:r>
+    </w:p>
+    <w:p>
+      <w:pPr>
+        <w:pStyle w:val="Paragrafoelenco"/>
+        <w:numPr>
+          <w:ilvl w:val="0"/>
+          <w:numId w:val="1"/>
+        </w:numPr>
+        <w:rPr>
+          <w:lang w:val="en-GB"/>
+        </w:rPr>
+      </w:pPr>
+      <w:r>
+        <w:rPr>
+          <w:lang w:val="en-GB"/>
+        </w:rPr>
+        <w:t xml:space="preserve">There are not </w:t>
+      </w:r>
+      <w:r>
+        <w:rPr>
+          <w:lang w:val="en-GB"/>
+        </w:rPr>
+        <w:t>users</w:t>
+      </w:r>
+      <w:r>
+        <w:rPr>
+          <w:lang w:val="en-GB"/>
+        </w:rPr>
+        <w:t xml:space="preserve"> with privileges</w:t>
+      </w:r>
+      <w:r>
+        <w:rPr>
+          <w:lang w:val="en-GB"/>
+        </w:rPr>
+        <w:t>. Eve</w:t>
+      </w:r>
+      <w:r>
+        <w:rPr>
+          <w:lang w:val="en-GB"/>
+        </w:rPr>
+        <w:t xml:space="preserve">ry registered user can access to the same features of the other ones. The system is safe even without </w:t>
+      </w:r>
+      <w:r>
+        <w:rPr>
+          <w:lang w:val="en-GB"/>
+        </w:rPr>
+        <w:t>supervisors.</w:t>
+      </w:r>
+    </w:p>
+    <w:p>
+      <w:pPr>
+        <w:pStyle w:val="Paragrafoelenco"/>
+        <w:numPr>
+          <w:ilvl w:val="0"/>
+          <w:numId w:val="1"/>
+        </w:numPr>
+        <w:rPr>
+          <w:lang w:val="en-GB"/>
+        </w:rPr>
+      </w:pPr>
+      <w:r>
+        <w:rPr>
+          <w:lang w:val="en-GB"/>
+        </w:rPr>
+        <w:t xml:space="preserve">Users </w:t>
+      </w:r>
+      <w:r>
+        <w:rPr>
+          <w:lang w:val="en-GB"/>
+        </w:rPr>
+        <w:t>must be subscripted</w:t>
+      </w:r>
+      <w:r>
+        <w:rPr>
+          <w:lang w:val="en-GB"/>
+        </w:rPr>
+        <w:t xml:space="preserve"> to a car sharing service</w:t>
+      </w:r>
+      <w:r>
+        <w:rPr>
+          <w:lang w:val="en-GB"/>
+        </w:rPr>
+        <w:t xml:space="preserve"> if they want to use </w:t>
+      </w:r>
+      <w:r>
+        <w:rPr>
+          <w:lang w:val="en-GB"/>
+        </w:rPr>
+        <w:t>it</w:t>
+      </w:r>
+      <w:r>
+        <w:rPr>
+          <w:lang w:val="en-GB"/>
+        </w:rPr>
+        <w:t>.</w:t>
+      </w:r>
+    </w:p>
+    <w:p>
+      <w:pPr>
+        <w:pStyle w:val="Paragrafoelenco"/>
+        <w:numPr>
+          <w:ilvl w:val="0"/>
+          <w:numId w:val="1"/>
+        </w:numPr>
+        <w:rPr>
+          <w:lang w:val="en-GB"/>
+        </w:rPr>
+      </w:pPr>
+      <w:r>
+        <w:rPr>
+          <w:strike/>
+          <w:lang w:val="en-GB"/>
+        </w:rPr>
+        <w:t>While</w:t>
+      </w:r>
+      <w:r>
+        <w:rPr>
+          <w:strike/>
+          <w:lang w:val="en-GB"/>
+        </w:rPr>
+        <w:t xml:space="preserve"> scheduling an </w:t>
+      </w:r>
+      <w:r>
+        <w:rPr>
+          <w:strike/>
+          <w:lang w:val="en-GB"/>
+        </w:rPr>
+        <w:t xml:space="preserve">appointment the user will receive eventual warnings concerning </w:t>
+      </w:r>
+      <w:r>
+        <w:rPr>
+          <w:strike/>
+          <w:lang w:val="en-GB"/>
+        </w:rPr>
+        <w:t xml:space="preserve">traffic, weather, carbon footprint, </w:t>
+      </w:r>
+      <w:r>
+        <w:rPr>
+          <w:lang w:val="en-GB"/>
+        </w:rPr>
+        <w:t>…</w:t>
+      </w:r>
+    </w:p>
+    <w:p>
+      <w:pPr>
+        <w:pStyle w:val="Paragrafoelenco"/>
+        <w:numPr>
+          <w:ilvl w:val="0"/>
+          <w:numId w:val="1"/>
+        </w:numPr>
+        <w:rPr>
+          <w:lang w:val="en-GB"/>
+        </w:rPr>
+      </w:pPr>
+      <w:r>
+        <w:rPr>
+          <w:lang w:val="en-GB"/>
+        </w:rPr>
+        <w:t xml:space="preserve">The app will always be updated on traffic </w:t>
+      </w:r>
+      <w:r>
+        <w:rPr>
+          <w:lang w:val="en-GB"/>
+        </w:rPr>
+        <w:t>status,</w:t>
+      </w:r>
+      <w:r>
+        <w:rPr>
+          <w:lang w:val="en-GB"/>
+        </w:rPr>
+        <w:t xml:space="preserve"> eventual incidents</w:t>
+      </w:r>
+      <w:r>
+        <w:rPr>
+          <w:lang w:val="en-GB"/>
+        </w:rPr>
+        <w:t xml:space="preserve"> and weather conditions</w:t>
+      </w:r>
+      <w:r>
+        <w:rPr>
+          <w:lang w:val="en-GB"/>
+        </w:rPr>
+        <w:t>.</w:t>
+      </w:r>
+    </w:p>
+    <w:p>
+      <w:pPr>
+        <w:pStyle w:val="Paragrafoelenco"/>
+        <w:numPr>
+          <w:ilvl w:val="0"/>
+          <w:numId w:val="1"/>
+        </w:numPr>
+        <w:rPr>
+          <w:lang w:val="en-GB"/>
+        </w:rPr>
+      </w:pPr>
+      <w:r>
+        <w:rPr>
+          <w:lang w:val="en-GB"/>
+        </w:rPr>
+        <w:t>I</w:t>
+      </w:r>
+      <w:r>
+        <w:rPr>
+          <w:lang w:val="en-GB"/>
+        </w:rPr>
+        <w:t>t’</w:t>
+      </w:r>
+      <w:r>
+        <w:rPr>
+          <w:lang w:val="en-GB"/>
+        </w:rPr>
+        <w:t xml:space="preserve">s always possible </w:t>
+      </w:r>
+      <w:r>
+        <w:rPr>
+          <w:lang w:val="en-GB"/>
+        </w:rPr>
+        <w:t xml:space="preserve">to </w:t>
+      </w:r>
+      <w:r>
+        <w:rPr>
+          <w:lang w:val="en-GB"/>
+        </w:rPr>
+        <w:t xml:space="preserve">delete or reschedule appointments </w:t>
+      </w:r>
+      <w:r>
+        <w:rPr>
+          <w:lang w:val="en-GB"/>
+        </w:rPr>
+        <w:t xml:space="preserve">or </w:t>
+      </w:r>
+      <w:r>
+        <w:rPr>
+          <w:lang w:val="en-GB"/>
+        </w:rPr>
+        <w:t xml:space="preserve">travel reservation if it doesn’t affect other </w:t>
+      </w:r>
+      <w:r>
+        <w:rPr>
+          <w:lang w:val="en-GB"/>
+        </w:rPr>
+        <w:t xml:space="preserve">arrangements and other </w:t>
+      </w:r>
+      <w:proofErr w:type="gramStart"/>
+      <w:r>
+        <w:rPr>
+          <w:lang w:val="en-GB"/>
+        </w:rPr>
+        <w:t>companies</w:t>
+      </w:r>
+      <w:proofErr w:type="gramEnd"/>
+      <w:r>
+        <w:rPr>
+          <w:lang w:val="en-GB"/>
+        </w:rPr>
+        <w:t xml:space="preserve"> policies</w:t>
+      </w:r>
+      <w:r>
+        <w:rPr>
+          <w:lang w:val="en-GB"/>
+        </w:rPr>
+        <w:t>.</w:t>
+      </w:r>
+    </w:p>
+    <w:p>
+      <w:pPr>
+        <w:pStyle w:val="Paragrafoelenco"/>
+        <w:numPr>
+          <w:ilvl w:val="0"/>
+          <w:numId w:val="1"/>
+        </w:numPr>
+        <w:rPr>
+          <w:lang w:val="en-GB"/>
+        </w:rPr>
+      </w:pPr>
+      <w:r>
+        <w:rPr>
+          <w:lang w:val="en-GB"/>
+        </w:rPr>
+        <w:t>Warnings</w:t>
+      </w:r>
+      <w:r>
+        <w:rPr>
+          <w:lang w:val="en-GB"/>
+        </w:rPr>
+        <w:t xml:space="preserve"> and reminders</w:t>
+      </w:r>
+      <w:r>
+        <w:rPr>
+          <w:lang w:val="en-GB"/>
+        </w:rPr>
+        <w:t xml:space="preserve"> are sent via popup notifications.</w:t>
+      </w:r>
+    </w:p>
+    <w:p>
+      <w:pPr>
+        <w:pStyle w:val="Paragrafoelenco"/>
+        <w:numPr>
+          <w:ilvl w:val="0"/>
+          <w:numId w:val="1"/>
+        </w:numPr>
+        <w:rPr>
+          <w:lang w:val="en-GB"/>
+        </w:rPr>
+      </w:pPr>
+      <w:r>
+        <w:rPr>
+          <w:lang w:val="en-GB"/>
+        </w:rPr>
+        <w:t>We assume</w:t>
+      </w:r>
+      <w:r>
+        <w:rPr>
+          <w:lang w:val="en-GB"/>
+        </w:rPr>
+        <w:t xml:space="preserve"> that we’ve agreements with </w:t>
+      </w:r>
+      <w:r>
+        <w:rPr>
+          <w:lang w:val="en-GB"/>
+        </w:rPr>
+        <w:t xml:space="preserve">the companies that provides travel tickets, that permit us to let the user buy his ticket directly on the </w:t>
+      </w:r>
+      <w:proofErr w:type="spellStart"/>
+      <w:r>
+        <w:rPr>
+          <w:lang w:val="en-GB"/>
+        </w:rPr>
+        <w:t>Travlendar</w:t>
+      </w:r>
+      <w:proofErr w:type="spellEnd"/>
+      <w:r>
+        <w:rPr>
+          <w:lang w:val="en-GB"/>
+        </w:rPr>
+        <w:t>+</w:t>
+      </w:r>
+      <w:r>
+        <w:rPr>
+          <w:lang w:val="en-GB"/>
+        </w:rPr>
+        <w:t xml:space="preserve"> app.</w:t>
+      </w:r>
+    </w:p>
+    <w:p>
+      <w:pPr>
+        <w:pStyle w:val="Paragrafoelenco"/>
+        <w:numPr>
+          <w:ilvl w:val="0"/>
+          <w:numId w:val="1"/>
+        </w:numPr>
+        <w:rPr>
+          <w:lang w:val="en-GB"/>
+        </w:rPr>
+      </w:pPr>
+      <w:r>
+        <w:rPr>
+          <w:lang w:val="en-GB"/>
+        </w:rPr>
+        <w:t xml:space="preserve">Some apps </w:t>
+      </w:r>
+      <w:r>
+        <w:rPr>
+          <w:lang w:val="en-GB"/>
+        </w:rPr>
+        <w:t>can be integrated</w:t>
+      </w:r>
+      <w:r>
+        <w:rPr>
+          <w:lang w:val="en-GB"/>
+        </w:rPr>
+        <w:t xml:space="preserve">. For </w:t>
+      </w:r>
+      <w:proofErr w:type="gramStart"/>
+      <w:r>
+        <w:rPr>
+          <w:lang w:val="en-GB"/>
+        </w:rPr>
+        <w:t>instance</w:t>
+      </w:r>
+      <w:proofErr w:type="gramEnd"/>
+      <w:r>
+        <w:rPr>
+          <w:lang w:val="en-GB"/>
+        </w:rPr>
+        <w:t xml:space="preserve"> </w:t>
+      </w:r>
+      <w:proofErr w:type="spellStart"/>
+      <w:r>
+        <w:rPr>
+          <w:lang w:val="en-GB"/>
+        </w:rPr>
+        <w:t>Travlendar</w:t>
+      </w:r>
+      <w:proofErr w:type="spellEnd"/>
+      <w:r>
+        <w:rPr>
+          <w:lang w:val="en-GB"/>
+        </w:rPr>
+        <w:t xml:space="preserve">+ supports </w:t>
+      </w:r>
+      <w:r>
+        <w:rPr>
+          <w:lang w:val="en-GB"/>
+        </w:rPr>
+        <w:t xml:space="preserve">payments with </w:t>
+      </w:r>
+      <w:r>
+        <w:rPr>
+          <w:lang w:val="en-GB"/>
+        </w:rPr>
+        <w:t>PayPal</w:t>
+      </w:r>
+    </w:p>
+    <w:p/>
+    <w:p>
+      <w:proofErr w:type="spellStart"/>
+      <w:r>
+        <w:t>Constrains</w:t>
+      </w:r>
+      <w:proofErr w:type="spellEnd"/>
+    </w:p>
+    <w:p>
+      <w:pPr>
+        <w:pStyle w:val="Paragrafoelenco"/>
+        <w:numPr>
+          <w:ilvl w:val="0"/>
+          <w:numId w:val="1"/>
+        </w:numPr>
+      </w:pPr>
+      <w:proofErr w:type="spellStart"/>
+      <w:r>
+        <w:t>Two</w:t>
+      </w:r>
+      <w:proofErr w:type="spellEnd"/>
+      <w:r>
+        <w:t xml:space="preserve"> </w:t>
+      </w:r>
+      <w:proofErr w:type="spellStart"/>
+      <w:r>
+        <w:t>meetings</w:t>
+      </w:r>
+      <w:proofErr w:type="spellEnd"/>
+      <w:r>
+        <w:t xml:space="preserve"> </w:t>
+      </w:r>
+      <w:proofErr w:type="spellStart"/>
+      <w:r>
+        <w:t>can</w:t>
+      </w:r>
+      <w:r>
+        <w:t>not</w:t>
+      </w:r>
+      <w:proofErr w:type="spellEnd"/>
+      <w:r>
+        <w:t xml:space="preserve"> be </w:t>
+      </w:r>
+      <w:proofErr w:type="spellStart"/>
+      <w:r>
+        <w:t>at</w:t>
+      </w:r>
+      <w:proofErr w:type="spellEnd"/>
+      <w:r>
+        <w:t xml:space="preserve"> the </w:t>
+      </w:r>
+      <w:proofErr w:type="spellStart"/>
+      <w:r>
+        <w:t>same</w:t>
+      </w:r>
+      <w:proofErr w:type="spellEnd"/>
+      <w:r>
+        <w:t xml:space="preserve"> time or </w:t>
+      </w:r>
+      <w:proofErr w:type="spellStart"/>
+      <w:r>
+        <w:t>overlapped</w:t>
+      </w:r>
+      <w:proofErr w:type="spellEnd"/>
+      <w:r>
+        <w:t xml:space="preserve"> in some ways</w:t>
+      </w:r>
+      <w:r>
+        <w:t>.</w:t>
+      </w:r>
+    </w:p>
+    <w:p>
+      <w:pPr>
+        <w:pStyle w:val="Paragrafoelenco"/>
+        <w:numPr>
+          <w:ilvl w:val="0"/>
+          <w:numId w:val="1"/>
+        </w:numPr>
+      </w:pPr>
+      <w:r>
+        <w:t xml:space="preserve">A </w:t>
+      </w:r>
+      <w:proofErr w:type="spellStart"/>
+      <w:r>
+        <w:t>user</w:t>
+      </w:r>
+      <w:proofErr w:type="spellEnd"/>
+      <w:r>
+        <w:t xml:space="preserve"> </w:t>
+      </w:r>
+      <w:proofErr w:type="spellStart"/>
+      <w:r>
+        <w:t>cannot</w:t>
+      </w:r>
+      <w:proofErr w:type="spellEnd"/>
+      <w:r>
+        <w:t xml:space="preserve"> use </w:t>
+      </w:r>
+      <w:proofErr w:type="spellStart"/>
+      <w:r>
+        <w:t>two</w:t>
+      </w:r>
+      <w:proofErr w:type="spellEnd"/>
+      <w:r>
+        <w:t xml:space="preserve"> </w:t>
+      </w:r>
+      <w:proofErr w:type="spellStart"/>
+      <w:r>
+        <w:t>means</w:t>
+      </w:r>
+      <w:proofErr w:type="spellEnd"/>
+      <w:r>
+        <w:t xml:space="preserve"> of </w:t>
+      </w:r>
+      <w:proofErr w:type="spellStart"/>
+      <w:r>
+        <w:t>transport</w:t>
+      </w:r>
+      <w:proofErr w:type="spellEnd"/>
+      <w:r>
+        <w:t xml:space="preserve"> </w:t>
+      </w:r>
+      <w:proofErr w:type="spellStart"/>
+      <w:r>
+        <w:t>at</w:t>
+      </w:r>
+      <w:proofErr w:type="spellEnd"/>
+      <w:r>
+        <w:t xml:space="preserve"> the </w:t>
+      </w:r>
+      <w:proofErr w:type="spellStart"/>
+      <w:r>
+        <w:t>same</w:t>
+      </w:r>
+      <w:proofErr w:type="spellEnd"/>
+      <w:r>
+        <w:t xml:space="preserve"> time</w:t>
+      </w:r>
+      <w:r>
+        <w:t>.</w:t>
+      </w:r>
+    </w:p>
+    <w:p>
+      <w:pPr>
+        <w:pStyle w:val="Paragrafoelenco"/>
+        <w:numPr>
+          <w:ilvl w:val="0"/>
+          <w:numId w:val="1"/>
+        </w:numPr>
+      </w:pPr>
     </w:p>
     <w:p/>
     <w:p/>
